--- a/javaDA.docx
+++ b/javaDA.docx
@@ -6,17 +6,17 @@
       <w:r>
         <w:drawing>
           <wp:inline distT="0" distB="0" distL="114300" distR="114300">
-            <wp:extent cx="3467100" cy="2400300"/>
+            <wp:extent cx="4000500" cy="2609850"/>
             <wp:effectExtent l="0" t="0" r="0" b="0"/>
-            <wp:docPr id="1" name="Picture 1"/>
-            <wp:cNvGraphicFramePr>
-              <a:graphicFrameLocks xmlns:a="http://schemas.openxmlformats.org/drawingml/2006/main" noChangeAspect="1"/>
-            </wp:cNvGraphicFramePr>
-            <a:graphic xmlns:a="http://schemas.openxmlformats.org/drawingml/2006/main">
-              <a:graphicData uri="http://schemas.openxmlformats.org/drawingml/2006/picture">
-                <pic:pic xmlns:pic="http://schemas.openxmlformats.org/drawingml/2006/picture">
-                  <pic:nvPicPr>
-                    <pic:cNvPr id="1" name="Picture 1"/>
+            <wp:docPr id="21" name="Picture 1"/>
+            <wp:cNvGraphicFramePr>
+              <a:graphicFrameLocks xmlns:a="http://schemas.openxmlformats.org/drawingml/2006/main" noChangeAspect="1"/>
+            </wp:cNvGraphicFramePr>
+            <a:graphic xmlns:a="http://schemas.openxmlformats.org/drawingml/2006/main">
+              <a:graphicData uri="http://schemas.openxmlformats.org/drawingml/2006/picture">
+                <pic:pic xmlns:pic="http://schemas.openxmlformats.org/drawingml/2006/picture">
+                  <pic:nvPicPr>
+                    <pic:cNvPr id="21" name="Picture 1"/>
                     <pic:cNvPicPr>
                       <a:picLocks noChangeAspect="1"/>
                     </pic:cNvPicPr>
@@ -30,39 +30,39 @@
                   <pic:spPr>
                     <a:xfrm>
                       <a:off x="0" y="0"/>
-                      <a:ext cx="3467100" cy="2400300"/>
-                    </a:xfrm>
-                    <a:prstGeom prst="rect">
-                      <a:avLst/>
-                    </a:prstGeom>
-                    <a:noFill/>
-                    <a:ln>
-                      <a:noFill/>
-                    </a:ln>
-                  </pic:spPr>
-                </pic:pic>
-              </a:graphicData>
-            </a:graphic>
-          </wp:inline>
-        </w:drawing>
-      </w:r>
-    </w:p>
-    <w:p/>
-    <w:p>
-      <w:r>
-        <w:drawing>
-          <wp:inline distT="0" distB="0" distL="114300" distR="114300">
-            <wp:extent cx="3438525" cy="2390775"/>
-            <wp:effectExtent l="0" t="0" r="9525" b="9525"/>
-            <wp:docPr id="2" name="Picture 2"/>
-            <wp:cNvGraphicFramePr>
-              <a:graphicFrameLocks xmlns:a="http://schemas.openxmlformats.org/drawingml/2006/main" noChangeAspect="1"/>
-            </wp:cNvGraphicFramePr>
-            <a:graphic xmlns:a="http://schemas.openxmlformats.org/drawingml/2006/main">
-              <a:graphicData uri="http://schemas.openxmlformats.org/drawingml/2006/picture">
-                <pic:pic xmlns:pic="http://schemas.openxmlformats.org/drawingml/2006/picture">
-                  <pic:nvPicPr>
-                    <pic:cNvPr id="2" name="Picture 2"/>
+                      <a:ext cx="4000500" cy="2609850"/>
+                    </a:xfrm>
+                    <a:prstGeom prst="rect">
+                      <a:avLst/>
+                    </a:prstGeom>
+                    <a:noFill/>
+                    <a:ln>
+                      <a:noFill/>
+                    </a:ln>
+                  </pic:spPr>
+                </pic:pic>
+              </a:graphicData>
+            </a:graphic>
+          </wp:inline>
+        </w:drawing>
+      </w:r>
+    </w:p>
+    <w:p/>
+    <w:p>
+      <w:r>
+        <w:drawing>
+          <wp:inline distT="0" distB="0" distL="114300" distR="114300">
+            <wp:extent cx="4019550" cy="2609850"/>
+            <wp:effectExtent l="0" t="0" r="0" b="0"/>
+            <wp:docPr id="22" name="Picture 2"/>
+            <wp:cNvGraphicFramePr>
+              <a:graphicFrameLocks xmlns:a="http://schemas.openxmlformats.org/drawingml/2006/main" noChangeAspect="1"/>
+            </wp:cNvGraphicFramePr>
+            <a:graphic xmlns:a="http://schemas.openxmlformats.org/drawingml/2006/main">
+              <a:graphicData uri="http://schemas.openxmlformats.org/drawingml/2006/picture">
+                <pic:pic xmlns:pic="http://schemas.openxmlformats.org/drawingml/2006/picture">
+                  <pic:nvPicPr>
+                    <pic:cNvPr id="22" name="Picture 2"/>
                     <pic:cNvPicPr>
                       <a:picLocks noChangeAspect="1"/>
                     </pic:cNvPicPr>
@@ -76,39 +76,39 @@
                   <pic:spPr>
                     <a:xfrm>
                       <a:off x="0" y="0"/>
-                      <a:ext cx="3438525" cy="2390775"/>
-                    </a:xfrm>
-                    <a:prstGeom prst="rect">
-                      <a:avLst/>
-                    </a:prstGeom>
-                    <a:noFill/>
-                    <a:ln>
-                      <a:noFill/>
-                    </a:ln>
-                  </pic:spPr>
-                </pic:pic>
-              </a:graphicData>
-            </a:graphic>
-          </wp:inline>
-        </w:drawing>
-      </w:r>
-    </w:p>
-    <w:p/>
-    <w:p>
-      <w:r>
-        <w:drawing>
-          <wp:inline distT="0" distB="0" distL="114300" distR="114300">
-            <wp:extent cx="5269865" cy="2876550"/>
-            <wp:effectExtent l="0" t="0" r="6985" b="0"/>
-            <wp:docPr id="3" name="Picture 3"/>
-            <wp:cNvGraphicFramePr>
-              <a:graphicFrameLocks xmlns:a="http://schemas.openxmlformats.org/drawingml/2006/main" noChangeAspect="1"/>
-            </wp:cNvGraphicFramePr>
-            <a:graphic xmlns:a="http://schemas.openxmlformats.org/drawingml/2006/main">
-              <a:graphicData uri="http://schemas.openxmlformats.org/drawingml/2006/picture">
-                <pic:pic xmlns:pic="http://schemas.openxmlformats.org/drawingml/2006/picture">
-                  <pic:nvPicPr>
-                    <pic:cNvPr id="3" name="Picture 3"/>
+                      <a:ext cx="4019550" cy="2609850"/>
+                    </a:xfrm>
+                    <a:prstGeom prst="rect">
+                      <a:avLst/>
+                    </a:prstGeom>
+                    <a:noFill/>
+                    <a:ln>
+                      <a:noFill/>
+                    </a:ln>
+                  </pic:spPr>
+                </pic:pic>
+              </a:graphicData>
+            </a:graphic>
+          </wp:inline>
+        </w:drawing>
+      </w:r>
+    </w:p>
+    <w:p/>
+    <w:p>
+      <w:r>
+        <w:drawing>
+          <wp:inline distT="0" distB="0" distL="114300" distR="114300">
+            <wp:extent cx="5272405" cy="2527935"/>
+            <wp:effectExtent l="0" t="0" r="4445" b="5715"/>
+            <wp:docPr id="24" name="Picture 4"/>
+            <wp:cNvGraphicFramePr>
+              <a:graphicFrameLocks xmlns:a="http://schemas.openxmlformats.org/drawingml/2006/main" noChangeAspect="1"/>
+            </wp:cNvGraphicFramePr>
+            <a:graphic xmlns:a="http://schemas.openxmlformats.org/drawingml/2006/main">
+              <a:graphicData uri="http://schemas.openxmlformats.org/drawingml/2006/picture">
+                <pic:pic xmlns:pic="http://schemas.openxmlformats.org/drawingml/2006/picture">
+                  <pic:nvPicPr>
+                    <pic:cNvPr id="24" name="Picture 4"/>
                     <pic:cNvPicPr>
                       <a:picLocks noChangeAspect="1"/>
                     </pic:cNvPicPr>
@@ -122,7 +122,7 @@
                   <pic:spPr>
                     <a:xfrm>
                       <a:off x="0" y="0"/>
-                      <a:ext cx="5269865" cy="2876550"/>
+                      <a:ext cx="5272405" cy="2527935"/>
                     </a:xfrm>
                     <a:prstGeom prst="rect">
                       <a:avLst/>
@@ -160,18 +160,7 @@
           <w:szCs w:val="144"/>
           <w:lang w:val="en-US"/>
         </w:rPr>
-        <w:t>Chức nă</w:t>
-      </w:r>
-      <w:bookmarkStart w:id="0" w:name="_GoBack"/>
-      <w:bookmarkEnd w:id="0"/>
-      <w:r>
-        <w:rPr>
-          <w:rFonts w:hint="default"/>
-          <w:sz w:val="144"/>
-          <w:szCs w:val="144"/>
-          <w:lang w:val="en-US"/>
-        </w:rPr>
-        <w:t>ng</w:t>
+        <w:t>Chức năng</w:t>
       </w:r>
     </w:p>
     <w:p>
@@ -180,15 +169,15 @@
           <wp:inline distT="0" distB="0" distL="114300" distR="114300">
             <wp:extent cx="5269230" cy="2962910"/>
             <wp:effectExtent l="0" t="0" r="7620" b="8890"/>
-            <wp:docPr id="4" name="Picture 4"/>
-            <wp:cNvGraphicFramePr>
-              <a:graphicFrameLocks xmlns:a="http://schemas.openxmlformats.org/drawingml/2006/main" noChangeAspect="1"/>
-            </wp:cNvGraphicFramePr>
-            <a:graphic xmlns:a="http://schemas.openxmlformats.org/drawingml/2006/main">
-              <a:graphicData uri="http://schemas.openxmlformats.org/drawingml/2006/picture">
-                <pic:pic xmlns:pic="http://schemas.openxmlformats.org/drawingml/2006/picture">
-                  <pic:nvPicPr>
-                    <pic:cNvPr id="4" name="Picture 4"/>
+            <wp:docPr id="25" name="Picture 5"/>
+            <wp:cNvGraphicFramePr>
+              <a:graphicFrameLocks xmlns:a="http://schemas.openxmlformats.org/drawingml/2006/main" noChangeAspect="1"/>
+            </wp:cNvGraphicFramePr>
+            <a:graphic xmlns:a="http://schemas.openxmlformats.org/drawingml/2006/main">
+              <a:graphicData uri="http://schemas.openxmlformats.org/drawingml/2006/picture">
+                <pic:pic xmlns:pic="http://schemas.openxmlformats.org/drawingml/2006/picture">
+                  <pic:nvPicPr>
+                    <pic:cNvPr id="25" name="Picture 5"/>
                     <pic:cNvPicPr>
                       <a:picLocks noChangeAspect="1"/>
                     </pic:cNvPicPr>
@@ -225,21 +214,21 @@
           <wp:inline distT="0" distB="0" distL="114300" distR="114300">
             <wp:extent cx="5269230" cy="2962910"/>
             <wp:effectExtent l="0" t="0" r="7620" b="8890"/>
-            <wp:docPr id="7" name="Picture 7"/>
-            <wp:cNvGraphicFramePr>
-              <a:graphicFrameLocks xmlns:a="http://schemas.openxmlformats.org/drawingml/2006/main" noChangeAspect="1"/>
-            </wp:cNvGraphicFramePr>
-            <a:graphic xmlns:a="http://schemas.openxmlformats.org/drawingml/2006/main">
-              <a:graphicData uri="http://schemas.openxmlformats.org/drawingml/2006/picture">
-                <pic:pic xmlns:pic="http://schemas.openxmlformats.org/drawingml/2006/picture">
-                  <pic:nvPicPr>
-                    <pic:cNvPr id="7" name="Picture 7"/>
-                    <pic:cNvPicPr>
-                      <a:picLocks noChangeAspect="1"/>
-                    </pic:cNvPicPr>
-                  </pic:nvPicPr>
-                  <pic:blipFill>
-                    <a:blip r:embed="rId8"/>
+            <wp:docPr id="26" name="Picture 6"/>
+            <wp:cNvGraphicFramePr>
+              <a:graphicFrameLocks xmlns:a="http://schemas.openxmlformats.org/drawingml/2006/main" noChangeAspect="1"/>
+            </wp:cNvGraphicFramePr>
+            <a:graphic xmlns:a="http://schemas.openxmlformats.org/drawingml/2006/main">
+              <a:graphicData uri="http://schemas.openxmlformats.org/drawingml/2006/picture">
+                <pic:pic xmlns:pic="http://schemas.openxmlformats.org/drawingml/2006/picture">
+                  <pic:nvPicPr>
+                    <pic:cNvPr id="26" name="Picture 6"/>
+                    <pic:cNvPicPr>
+                      <a:picLocks noChangeAspect="1"/>
+                    </pic:cNvPicPr>
+                  </pic:nvPicPr>
+                  <pic:blipFill>
+                    <a:blip r:embed="rId7"/>
                     <a:stretch>
                       <a:fillRect/>
                     </a:stretch>
@@ -284,7 +273,7 @@
                     </pic:cNvPicPr>
                   </pic:nvPicPr>
                   <pic:blipFill>
-                    <a:blip r:embed="rId9"/>
+                    <a:blip r:embed="rId8"/>
                     <a:stretch>
                       <a:fillRect/>
                     </a:stretch>
@@ -329,7 +318,7 @@
                     </pic:cNvPicPr>
                   </pic:nvPicPr>
                   <pic:blipFill>
-                    <a:blip r:embed="rId10"/>
+                    <a:blip r:embed="rId9"/>
                     <a:stretch>
                       <a:fillRect/>
                     </a:stretch>
@@ -397,15 +386,60 @@
           <wp:inline distT="0" distB="0" distL="114300" distR="114300">
             <wp:extent cx="5269230" cy="2962910"/>
             <wp:effectExtent l="0" t="0" r="7620" b="8890"/>
-            <wp:docPr id="5" name="Picture 5"/>
-            <wp:cNvGraphicFramePr>
-              <a:graphicFrameLocks xmlns:a="http://schemas.openxmlformats.org/drawingml/2006/main" noChangeAspect="1"/>
-            </wp:cNvGraphicFramePr>
-            <a:graphic xmlns:a="http://schemas.openxmlformats.org/drawingml/2006/main">
-              <a:graphicData uri="http://schemas.openxmlformats.org/drawingml/2006/picture">
-                <pic:pic xmlns:pic="http://schemas.openxmlformats.org/drawingml/2006/picture">
-                  <pic:nvPicPr>
-                    <pic:cNvPr id="5" name="Picture 5"/>
+            <wp:docPr id="27" name="Picture 7"/>
+            <wp:cNvGraphicFramePr>
+              <a:graphicFrameLocks xmlns:a="http://schemas.openxmlformats.org/drawingml/2006/main" noChangeAspect="1"/>
+            </wp:cNvGraphicFramePr>
+            <a:graphic xmlns:a="http://schemas.openxmlformats.org/drawingml/2006/main">
+              <a:graphicData uri="http://schemas.openxmlformats.org/drawingml/2006/picture">
+                <pic:pic xmlns:pic="http://schemas.openxmlformats.org/drawingml/2006/picture">
+                  <pic:nvPicPr>
+                    <pic:cNvPr id="27" name="Picture 7"/>
+                    <pic:cNvPicPr>
+                      <a:picLocks noChangeAspect="1"/>
+                    </pic:cNvPicPr>
+                  </pic:nvPicPr>
+                  <pic:blipFill>
+                    <a:blip r:embed="rId10"/>
+                    <a:stretch>
+                      <a:fillRect/>
+                    </a:stretch>
+                  </pic:blipFill>
+                  <pic:spPr>
+                    <a:xfrm>
+                      <a:off x="0" y="0"/>
+                      <a:ext cx="5269230" cy="2962910"/>
+                    </a:xfrm>
+                    <a:prstGeom prst="rect">
+                      <a:avLst/>
+                    </a:prstGeom>
+                    <a:noFill/>
+                    <a:ln>
+                      <a:noFill/>
+                    </a:ln>
+                  </pic:spPr>
+                </pic:pic>
+              </a:graphicData>
+            </a:graphic>
+          </wp:inline>
+        </w:drawing>
+      </w:r>
+    </w:p>
+    <w:p>
+      <w:r>
+        <w:drawing>
+          <wp:inline distT="0" distB="0" distL="114300" distR="114300">
+            <wp:extent cx="5266055" cy="2712720"/>
+            <wp:effectExtent l="0" t="0" r="10795" b="11430"/>
+            <wp:docPr id="28" name="Picture 8"/>
+            <wp:cNvGraphicFramePr>
+              <a:graphicFrameLocks xmlns:a="http://schemas.openxmlformats.org/drawingml/2006/main" noChangeAspect="1"/>
+            </wp:cNvGraphicFramePr>
+            <a:graphic xmlns:a="http://schemas.openxmlformats.org/drawingml/2006/main">
+              <a:graphicData uri="http://schemas.openxmlformats.org/drawingml/2006/picture">
+                <pic:pic xmlns:pic="http://schemas.openxmlformats.org/drawingml/2006/picture">
+                  <pic:nvPicPr>
+                    <pic:cNvPr id="28" name="Picture 8"/>
                     <pic:cNvPicPr>
                       <a:picLocks noChangeAspect="1"/>
                     </pic:cNvPicPr>
@@ -419,52 +453,7 @@
                   <pic:spPr>
                     <a:xfrm>
                       <a:off x="0" y="0"/>
-                      <a:ext cx="5269230" cy="2962910"/>
-                    </a:xfrm>
-                    <a:prstGeom prst="rect">
-                      <a:avLst/>
-                    </a:prstGeom>
-                    <a:noFill/>
-                    <a:ln>
-                      <a:noFill/>
-                    </a:ln>
-                  </pic:spPr>
-                </pic:pic>
-              </a:graphicData>
-            </a:graphic>
-          </wp:inline>
-        </w:drawing>
-      </w:r>
-    </w:p>
-    <w:p>
-      <w:r>
-        <w:drawing>
-          <wp:inline distT="0" distB="0" distL="114300" distR="114300">
-            <wp:extent cx="5273040" cy="2277110"/>
-            <wp:effectExtent l="0" t="0" r="3810" b="8890"/>
-            <wp:docPr id="10" name="Picture 10"/>
-            <wp:cNvGraphicFramePr>
-              <a:graphicFrameLocks xmlns:a="http://schemas.openxmlformats.org/drawingml/2006/main" noChangeAspect="1"/>
-            </wp:cNvGraphicFramePr>
-            <a:graphic xmlns:a="http://schemas.openxmlformats.org/drawingml/2006/main">
-              <a:graphicData uri="http://schemas.openxmlformats.org/drawingml/2006/picture">
-                <pic:pic xmlns:pic="http://schemas.openxmlformats.org/drawingml/2006/picture">
-                  <pic:nvPicPr>
-                    <pic:cNvPr id="10" name="Picture 10"/>
-                    <pic:cNvPicPr>
-                      <a:picLocks noChangeAspect="1"/>
-                    </pic:cNvPicPr>
-                  </pic:nvPicPr>
-                  <pic:blipFill>
-                    <a:blip r:embed="rId12"/>
-                    <a:stretch>
-                      <a:fillRect/>
-                    </a:stretch>
-                  </pic:blipFill>
-                  <pic:spPr>
-                    <a:xfrm>
-                      <a:off x="0" y="0"/>
-                      <a:ext cx="5273040" cy="2277110"/>
+                      <a:ext cx="5266055" cy="2712720"/>
                     </a:xfrm>
                     <a:prstGeom prst="rect">
                       <a:avLst/>
@@ -501,7 +490,7 @@
                     </pic:cNvPicPr>
                   </pic:nvPicPr>
                   <pic:blipFill>
-                    <a:blip r:embed="rId13"/>
+                    <a:blip r:embed="rId12"/>
                     <a:stretch>
                       <a:fillRect/>
                     </a:stretch>
@@ -546,6 +535,52 @@
                     </pic:cNvPicPr>
                   </pic:nvPicPr>
                   <pic:blipFill>
+                    <a:blip r:embed="rId13"/>
+                    <a:stretch>
+                      <a:fillRect/>
+                    </a:stretch>
+                  </pic:blipFill>
+                  <pic:spPr>
+                    <a:xfrm>
+                      <a:off x="0" y="0"/>
+                      <a:ext cx="5271135" cy="2618105"/>
+                    </a:xfrm>
+                    <a:prstGeom prst="rect">
+                      <a:avLst/>
+                    </a:prstGeom>
+                    <a:noFill/>
+                    <a:ln>
+                      <a:noFill/>
+                    </a:ln>
+                  </pic:spPr>
+                </pic:pic>
+              </a:graphicData>
+            </a:graphic>
+          </wp:inline>
+        </w:drawing>
+      </w:r>
+    </w:p>
+    <w:p/>
+    <w:p>
+      <w:r>
+        <w:drawing>
+          <wp:inline distT="0" distB="0" distL="114300" distR="114300">
+            <wp:extent cx="5261610" cy="2727325"/>
+            <wp:effectExtent l="0" t="0" r="15240" b="15875"/>
+            <wp:docPr id="29" name="Picture 9"/>
+            <wp:cNvGraphicFramePr>
+              <a:graphicFrameLocks xmlns:a="http://schemas.openxmlformats.org/drawingml/2006/main" noChangeAspect="1"/>
+            </wp:cNvGraphicFramePr>
+            <a:graphic xmlns:a="http://schemas.openxmlformats.org/drawingml/2006/main">
+              <a:graphicData uri="http://schemas.openxmlformats.org/drawingml/2006/picture">
+                <pic:pic xmlns:pic="http://schemas.openxmlformats.org/drawingml/2006/picture">
+                  <pic:nvPicPr>
+                    <pic:cNvPr id="29" name="Picture 9"/>
+                    <pic:cNvPicPr>
+                      <a:picLocks noChangeAspect="1"/>
+                    </pic:cNvPicPr>
+                  </pic:nvPicPr>
+                  <pic:blipFill>
                     <a:blip r:embed="rId14"/>
                     <a:stretch>
                       <a:fillRect/>
@@ -554,53 +589,7 @@
                   <pic:spPr>
                     <a:xfrm>
                       <a:off x="0" y="0"/>
-                      <a:ext cx="5271135" cy="2618105"/>
-                    </a:xfrm>
-                    <a:prstGeom prst="rect">
-                      <a:avLst/>
-                    </a:prstGeom>
-                    <a:noFill/>
-                    <a:ln>
-                      <a:noFill/>
-                    </a:ln>
-                  </pic:spPr>
-                </pic:pic>
-              </a:graphicData>
-            </a:graphic>
-          </wp:inline>
-        </w:drawing>
-      </w:r>
-    </w:p>
-    <w:p/>
-    <w:p>
-      <w:r>
-        <w:drawing>
-          <wp:inline distT="0" distB="0" distL="114300" distR="114300">
-            <wp:extent cx="5273040" cy="3047365"/>
-            <wp:effectExtent l="0" t="0" r="3810" b="635"/>
-            <wp:docPr id="11" name="Picture 11"/>
-            <wp:cNvGraphicFramePr>
-              <a:graphicFrameLocks xmlns:a="http://schemas.openxmlformats.org/drawingml/2006/main" noChangeAspect="1"/>
-            </wp:cNvGraphicFramePr>
-            <a:graphic xmlns:a="http://schemas.openxmlformats.org/drawingml/2006/main">
-              <a:graphicData uri="http://schemas.openxmlformats.org/drawingml/2006/picture">
-                <pic:pic xmlns:pic="http://schemas.openxmlformats.org/drawingml/2006/picture">
-                  <pic:nvPicPr>
-                    <pic:cNvPr id="11" name="Picture 11"/>
-                    <pic:cNvPicPr>
-                      <a:picLocks noChangeAspect="1"/>
-                    </pic:cNvPicPr>
-                  </pic:nvPicPr>
-                  <pic:blipFill>
-                    <a:blip r:embed="rId15"/>
-                    <a:stretch>
-                      <a:fillRect/>
-                    </a:stretch>
-                  </pic:blipFill>
-                  <pic:spPr>
-                    <a:xfrm>
-                      <a:off x="0" y="0"/>
-                      <a:ext cx="5273040" cy="3047365"/>
+                      <a:ext cx="5261610" cy="2727325"/>
                     </a:xfrm>
                     <a:prstGeom prst="rect">
                       <a:avLst/>
@@ -637,7 +626,7 @@
                     </pic:cNvPicPr>
                   </pic:nvPicPr>
                   <pic:blipFill>
-                    <a:blip r:embed="rId16"/>
+                    <a:blip r:embed="rId15"/>
                     <a:stretch>
                       <a:fillRect/>
                     </a:stretch>
@@ -682,6 +671,51 @@
                     </pic:cNvPicPr>
                   </pic:nvPicPr>
                   <pic:blipFill>
+                    <a:blip r:embed="rId16"/>
+                    <a:stretch>
+                      <a:fillRect/>
+                    </a:stretch>
+                  </pic:blipFill>
+                  <pic:spPr>
+                    <a:xfrm>
+                      <a:off x="0" y="0"/>
+                      <a:ext cx="5268595" cy="2676525"/>
+                    </a:xfrm>
+                    <a:prstGeom prst="rect">
+                      <a:avLst/>
+                    </a:prstGeom>
+                    <a:noFill/>
+                    <a:ln>
+                      <a:noFill/>
+                    </a:ln>
+                  </pic:spPr>
+                </pic:pic>
+              </a:graphicData>
+            </a:graphic>
+          </wp:inline>
+        </w:drawing>
+      </w:r>
+    </w:p>
+    <w:p>
+      <w:r>
+        <w:drawing>
+          <wp:inline distT="0" distB="0" distL="114300" distR="114300">
+            <wp:extent cx="5265420" cy="2792730"/>
+            <wp:effectExtent l="0" t="0" r="11430" b="7620"/>
+            <wp:docPr id="30" name="Picture 10"/>
+            <wp:cNvGraphicFramePr>
+              <a:graphicFrameLocks xmlns:a="http://schemas.openxmlformats.org/drawingml/2006/main" noChangeAspect="1"/>
+            </wp:cNvGraphicFramePr>
+            <a:graphic xmlns:a="http://schemas.openxmlformats.org/drawingml/2006/main">
+              <a:graphicData uri="http://schemas.openxmlformats.org/drawingml/2006/picture">
+                <pic:pic xmlns:pic="http://schemas.openxmlformats.org/drawingml/2006/picture">
+                  <pic:nvPicPr>
+                    <pic:cNvPr id="30" name="Picture 10"/>
+                    <pic:cNvPicPr>
+                      <a:picLocks noChangeAspect="1"/>
+                    </pic:cNvPicPr>
+                  </pic:nvPicPr>
+                  <pic:blipFill>
                     <a:blip r:embed="rId17"/>
                     <a:stretch>
                       <a:fillRect/>
@@ -690,52 +724,7 @@
                   <pic:spPr>
                     <a:xfrm>
                       <a:off x="0" y="0"/>
-                      <a:ext cx="5268595" cy="2676525"/>
-                    </a:xfrm>
-                    <a:prstGeom prst="rect">
-                      <a:avLst/>
-                    </a:prstGeom>
-                    <a:noFill/>
-                    <a:ln>
-                      <a:noFill/>
-                    </a:ln>
-                  </pic:spPr>
-                </pic:pic>
-              </a:graphicData>
-            </a:graphic>
-          </wp:inline>
-        </w:drawing>
-      </w:r>
-    </w:p>
-    <w:p>
-      <w:r>
-        <w:drawing>
-          <wp:inline distT="0" distB="0" distL="114300" distR="114300">
-            <wp:extent cx="5269230" cy="2962910"/>
-            <wp:effectExtent l="0" t="0" r="7620" b="8890"/>
-            <wp:docPr id="16" name="Picture 16"/>
-            <wp:cNvGraphicFramePr>
-              <a:graphicFrameLocks xmlns:a="http://schemas.openxmlformats.org/drawingml/2006/main" noChangeAspect="1"/>
-            </wp:cNvGraphicFramePr>
-            <a:graphic xmlns:a="http://schemas.openxmlformats.org/drawingml/2006/main">
-              <a:graphicData uri="http://schemas.openxmlformats.org/drawingml/2006/picture">
-                <pic:pic xmlns:pic="http://schemas.openxmlformats.org/drawingml/2006/picture">
-                  <pic:nvPicPr>
-                    <pic:cNvPr id="16" name="Picture 16"/>
-                    <pic:cNvPicPr>
-                      <a:picLocks noChangeAspect="1"/>
-                    </pic:cNvPicPr>
-                  </pic:nvPicPr>
-                  <pic:blipFill>
-                    <a:blip r:embed="rId18"/>
-                    <a:stretch>
-                      <a:fillRect/>
-                    </a:stretch>
-                  </pic:blipFill>
-                  <pic:spPr>
-                    <a:xfrm>
-                      <a:off x="0" y="0"/>
-                      <a:ext cx="5269230" cy="2962910"/>
+                      <a:ext cx="5265420" cy="2792730"/>
                     </a:xfrm>
                     <a:prstGeom prst="rect">
                       <a:avLst/>
@@ -772,7 +761,7 @@
                     </pic:cNvPicPr>
                   </pic:nvPicPr>
                   <pic:blipFill>
-                    <a:blip r:embed="rId19"/>
+                    <a:blip r:embed="rId18"/>
                     <a:stretch>
                       <a:fillRect/>
                     </a:stretch>
@@ -832,7 +821,7 @@
                     </pic:cNvPicPr>
                   </pic:nvPicPr>
                   <pic:blipFill>
-                    <a:blip r:embed="rId20"/>
+                    <a:blip r:embed="rId19"/>
                     <a:stretch>
                       <a:fillRect/>
                     </a:stretch>
@@ -867,31 +856,31 @@
       <w:r>
         <w:drawing>
           <wp:inline distT="0" distB="0" distL="114300" distR="114300">
-            <wp:extent cx="5269230" cy="2962910"/>
-            <wp:effectExtent l="0" t="0" r="7620" b="8890"/>
-            <wp:docPr id="19" name="Picture 19"/>
-            <wp:cNvGraphicFramePr>
-              <a:graphicFrameLocks xmlns:a="http://schemas.openxmlformats.org/drawingml/2006/main" noChangeAspect="1"/>
-            </wp:cNvGraphicFramePr>
-            <a:graphic xmlns:a="http://schemas.openxmlformats.org/drawingml/2006/main">
-              <a:graphicData uri="http://schemas.openxmlformats.org/drawingml/2006/picture">
-                <pic:pic xmlns:pic="http://schemas.openxmlformats.org/drawingml/2006/picture">
-                  <pic:nvPicPr>
-                    <pic:cNvPr id="19" name="Picture 19"/>
-                    <pic:cNvPicPr>
-                      <a:picLocks noChangeAspect="1"/>
-                    </pic:cNvPicPr>
-                  </pic:nvPicPr>
-                  <pic:blipFill>
-                    <a:blip r:embed="rId21"/>
-                    <a:stretch>
-                      <a:fillRect/>
-                    </a:stretch>
-                  </pic:blipFill>
-                  <pic:spPr>
-                    <a:xfrm>
-                      <a:off x="0" y="0"/>
-                      <a:ext cx="5269230" cy="2962910"/>
+            <wp:extent cx="5261610" cy="2773680"/>
+            <wp:effectExtent l="0" t="0" r="15240" b="7620"/>
+            <wp:docPr id="31" name="Picture 11"/>
+            <wp:cNvGraphicFramePr>
+              <a:graphicFrameLocks xmlns:a="http://schemas.openxmlformats.org/drawingml/2006/main" noChangeAspect="1"/>
+            </wp:cNvGraphicFramePr>
+            <a:graphic xmlns:a="http://schemas.openxmlformats.org/drawingml/2006/main">
+              <a:graphicData uri="http://schemas.openxmlformats.org/drawingml/2006/picture">
+                <pic:pic xmlns:pic="http://schemas.openxmlformats.org/drawingml/2006/picture">
+                  <pic:nvPicPr>
+                    <pic:cNvPr id="31" name="Picture 11"/>
+                    <pic:cNvPicPr>
+                      <a:picLocks noChangeAspect="1"/>
+                    </pic:cNvPicPr>
+                  </pic:nvPicPr>
+                  <pic:blipFill>
+                    <a:blip r:embed="rId20"/>
+                    <a:stretch>
+                      <a:fillRect/>
+                    </a:stretch>
+                  </pic:blipFill>
+                  <pic:spPr>
+                    <a:xfrm>
+                      <a:off x="0" y="0"/>
+                      <a:ext cx="5261610" cy="2773680"/>
                     </a:xfrm>
                     <a:prstGeom prst="rect">
                       <a:avLst/>
@@ -952,21 +941,21 @@
           <wp:inline distT="0" distB="0" distL="114300" distR="114300">
             <wp:extent cx="5269230" cy="2962910"/>
             <wp:effectExtent l="0" t="0" r="7620" b="8890"/>
-            <wp:docPr id="6" name="Picture 6"/>
-            <wp:cNvGraphicFramePr>
-              <a:graphicFrameLocks xmlns:a="http://schemas.openxmlformats.org/drawingml/2006/main" noChangeAspect="1"/>
-            </wp:cNvGraphicFramePr>
-            <a:graphic xmlns:a="http://schemas.openxmlformats.org/drawingml/2006/main">
-              <a:graphicData uri="http://schemas.openxmlformats.org/drawingml/2006/picture">
-                <pic:pic xmlns:pic="http://schemas.openxmlformats.org/drawingml/2006/picture">
-                  <pic:nvPicPr>
-                    <pic:cNvPr id="6" name="Picture 6"/>
-                    <pic:cNvPicPr>
-                      <a:picLocks noChangeAspect="1"/>
-                    </pic:cNvPicPr>
-                  </pic:nvPicPr>
-                  <pic:blipFill>
-                    <a:blip r:embed="rId22"/>
+            <wp:docPr id="32" name="Picture 12"/>
+            <wp:cNvGraphicFramePr>
+              <a:graphicFrameLocks xmlns:a="http://schemas.openxmlformats.org/drawingml/2006/main" noChangeAspect="1"/>
+            </wp:cNvGraphicFramePr>
+            <a:graphic xmlns:a="http://schemas.openxmlformats.org/drawingml/2006/main">
+              <a:graphicData uri="http://schemas.openxmlformats.org/drawingml/2006/picture">
+                <pic:pic xmlns:pic="http://schemas.openxmlformats.org/drawingml/2006/picture">
+                  <pic:nvPicPr>
+                    <pic:cNvPr id="32" name="Picture 12"/>
+                    <pic:cNvPicPr>
+                      <a:picLocks noChangeAspect="1"/>
+                    </pic:cNvPicPr>
+                  </pic:nvPicPr>
+                  <pic:blipFill>
+                    <a:blip r:embed="rId21"/>
                     <a:stretch>
                       <a:fillRect/>
                     </a:stretch>
@@ -990,6 +979,8 @@
           </wp:inline>
         </w:drawing>
       </w:r>
+      <w:bookmarkStart w:id="0" w:name="_GoBack"/>
+      <w:bookmarkEnd w:id="0"/>
     </w:p>
     <w:p/>
     <w:p>
@@ -1012,7 +1003,7 @@
                     </pic:cNvPicPr>
                   </pic:nvPicPr>
                   <pic:blipFill>
-                    <a:blip r:embed="rId23"/>
+                    <a:blip r:embed="rId22"/>
                     <a:stretch>
                       <a:fillRect/>
                     </a:stretch>

--- a/javaDA.docx
+++ b/javaDA.docx
@@ -98,17 +98,17 @@
       <w:r>
         <w:drawing>
           <wp:inline distT="0" distB="0" distL="114300" distR="114300">
-            <wp:extent cx="5272405" cy="2527935"/>
-            <wp:effectExtent l="0" t="0" r="4445" b="5715"/>
-            <wp:docPr id="24" name="Picture 4"/>
-            <wp:cNvGraphicFramePr>
-              <a:graphicFrameLocks xmlns:a="http://schemas.openxmlformats.org/drawingml/2006/main" noChangeAspect="1"/>
-            </wp:cNvGraphicFramePr>
-            <a:graphic xmlns:a="http://schemas.openxmlformats.org/drawingml/2006/main">
-              <a:graphicData uri="http://schemas.openxmlformats.org/drawingml/2006/picture">
-                <pic:pic xmlns:pic="http://schemas.openxmlformats.org/drawingml/2006/picture">
-                  <pic:nvPicPr>
-                    <pic:cNvPr id="24" name="Picture 4"/>
+            <wp:extent cx="5269230" cy="2962910"/>
+            <wp:effectExtent l="0" t="0" r="7620" b="8890"/>
+            <wp:docPr id="1" name="Picture 1"/>
+            <wp:cNvGraphicFramePr>
+              <a:graphicFrameLocks xmlns:a="http://schemas.openxmlformats.org/drawingml/2006/main" noChangeAspect="1"/>
+            </wp:cNvGraphicFramePr>
+            <a:graphic xmlns:a="http://schemas.openxmlformats.org/drawingml/2006/main">
+              <a:graphicData uri="http://schemas.openxmlformats.org/drawingml/2006/picture">
+                <pic:pic xmlns:pic="http://schemas.openxmlformats.org/drawingml/2006/picture">
+                  <pic:nvPicPr>
+                    <pic:cNvPr id="1" name="Picture 1"/>
                     <pic:cNvPicPr>
                       <a:picLocks noChangeAspect="1"/>
                     </pic:cNvPicPr>
@@ -122,7 +122,7 @@
                   <pic:spPr>
                     <a:xfrm>
                       <a:off x="0" y="0"/>
-                      <a:ext cx="5272405" cy="2527935"/>
+                      <a:ext cx="5269230" cy="2962910"/>
                     </a:xfrm>
                     <a:prstGeom prst="rect">
                       <a:avLst/>
@@ -163,21 +163,22 @@
         <w:t>Chức năng</w:t>
       </w:r>
     </w:p>
+    <w:p/>
     <w:p>
       <w:r>
         <w:drawing>
           <wp:inline distT="0" distB="0" distL="114300" distR="114300">
             <wp:extent cx="5269230" cy="2962910"/>
             <wp:effectExtent l="0" t="0" r="7620" b="8890"/>
-            <wp:docPr id="25" name="Picture 5"/>
-            <wp:cNvGraphicFramePr>
-              <a:graphicFrameLocks xmlns:a="http://schemas.openxmlformats.org/drawingml/2006/main" noChangeAspect="1"/>
-            </wp:cNvGraphicFramePr>
-            <a:graphic xmlns:a="http://schemas.openxmlformats.org/drawingml/2006/main">
-              <a:graphicData uri="http://schemas.openxmlformats.org/drawingml/2006/picture">
-                <pic:pic xmlns:pic="http://schemas.openxmlformats.org/drawingml/2006/picture">
-                  <pic:nvPicPr>
-                    <pic:cNvPr id="25" name="Picture 5"/>
+            <wp:docPr id="2" name="Picture 2"/>
+            <wp:cNvGraphicFramePr>
+              <a:graphicFrameLocks xmlns:a="http://schemas.openxmlformats.org/drawingml/2006/main" noChangeAspect="1"/>
+            </wp:cNvGraphicFramePr>
+            <a:graphic xmlns:a="http://schemas.openxmlformats.org/drawingml/2006/main">
+              <a:graphicData uri="http://schemas.openxmlformats.org/drawingml/2006/picture">
+                <pic:pic xmlns:pic="http://schemas.openxmlformats.org/drawingml/2006/picture">
+                  <pic:nvPicPr>
+                    <pic:cNvPr id="2" name="Picture 2"/>
                     <pic:cNvPicPr>
                       <a:picLocks noChangeAspect="1"/>
                     </pic:cNvPicPr>
@@ -214,21 +215,21 @@
           <wp:inline distT="0" distB="0" distL="114300" distR="114300">
             <wp:extent cx="5269230" cy="2962910"/>
             <wp:effectExtent l="0" t="0" r="7620" b="8890"/>
-            <wp:docPr id="26" name="Picture 6"/>
-            <wp:cNvGraphicFramePr>
-              <a:graphicFrameLocks xmlns:a="http://schemas.openxmlformats.org/drawingml/2006/main" noChangeAspect="1"/>
-            </wp:cNvGraphicFramePr>
-            <a:graphic xmlns:a="http://schemas.openxmlformats.org/drawingml/2006/main">
-              <a:graphicData uri="http://schemas.openxmlformats.org/drawingml/2006/picture">
-                <pic:pic xmlns:pic="http://schemas.openxmlformats.org/drawingml/2006/picture">
-                  <pic:nvPicPr>
-                    <pic:cNvPr id="26" name="Picture 6"/>
-                    <pic:cNvPicPr>
-                      <a:picLocks noChangeAspect="1"/>
-                    </pic:cNvPicPr>
-                  </pic:nvPicPr>
-                  <pic:blipFill>
-                    <a:blip r:embed="rId7"/>
+            <wp:docPr id="3" name="Picture 3"/>
+            <wp:cNvGraphicFramePr>
+              <a:graphicFrameLocks xmlns:a="http://schemas.openxmlformats.org/drawingml/2006/main" noChangeAspect="1"/>
+            </wp:cNvGraphicFramePr>
+            <a:graphic xmlns:a="http://schemas.openxmlformats.org/drawingml/2006/main">
+              <a:graphicData uri="http://schemas.openxmlformats.org/drawingml/2006/picture">
+                <pic:pic xmlns:pic="http://schemas.openxmlformats.org/drawingml/2006/picture">
+                  <pic:nvPicPr>
+                    <pic:cNvPr id="3" name="Picture 3"/>
+                    <pic:cNvPicPr>
+                      <a:picLocks noChangeAspect="1"/>
+                    </pic:cNvPicPr>
+                  </pic:nvPicPr>
+                  <pic:blipFill>
+                    <a:blip r:embed="rId8"/>
                     <a:stretch>
                       <a:fillRect/>
                     </a:stretch>
@@ -273,7 +274,7 @@
                     </pic:cNvPicPr>
                   </pic:nvPicPr>
                   <pic:blipFill>
-                    <a:blip r:embed="rId8"/>
+                    <a:blip r:embed="rId9"/>
                     <a:stretch>
                       <a:fillRect/>
                     </a:stretch>
@@ -318,7 +319,7 @@
                     </pic:cNvPicPr>
                   </pic:nvPicPr>
                   <pic:blipFill>
-                    <a:blip r:embed="rId9"/>
+                    <a:blip r:embed="rId10"/>
                     <a:stretch>
                       <a:fillRect/>
                     </a:stretch>
@@ -377,7 +378,7 @@
           <w:szCs w:val="144"/>
           <w:lang w:val="en-US"/>
         </w:rPr>
-        <w:t>Danh mục</w:t>
+        <w:t>Quản lý</w:t>
       </w:r>
     </w:p>
     <w:p>
@@ -386,21 +387,21 @@
           <wp:inline distT="0" distB="0" distL="114300" distR="114300">
             <wp:extent cx="5269230" cy="2962910"/>
             <wp:effectExtent l="0" t="0" r="7620" b="8890"/>
-            <wp:docPr id="27" name="Picture 7"/>
-            <wp:cNvGraphicFramePr>
-              <a:graphicFrameLocks xmlns:a="http://schemas.openxmlformats.org/drawingml/2006/main" noChangeAspect="1"/>
-            </wp:cNvGraphicFramePr>
-            <a:graphic xmlns:a="http://schemas.openxmlformats.org/drawingml/2006/main">
-              <a:graphicData uri="http://schemas.openxmlformats.org/drawingml/2006/picture">
-                <pic:pic xmlns:pic="http://schemas.openxmlformats.org/drawingml/2006/picture">
-                  <pic:nvPicPr>
-                    <pic:cNvPr id="27" name="Picture 7"/>
-                    <pic:cNvPicPr>
-                      <a:picLocks noChangeAspect="1"/>
-                    </pic:cNvPicPr>
-                  </pic:nvPicPr>
-                  <pic:blipFill>
-                    <a:blip r:embed="rId10"/>
+            <wp:docPr id="4" name="Picture 4"/>
+            <wp:cNvGraphicFramePr>
+              <a:graphicFrameLocks xmlns:a="http://schemas.openxmlformats.org/drawingml/2006/main" noChangeAspect="1"/>
+            </wp:cNvGraphicFramePr>
+            <a:graphic xmlns:a="http://schemas.openxmlformats.org/drawingml/2006/main">
+              <a:graphicData uri="http://schemas.openxmlformats.org/drawingml/2006/picture">
+                <pic:pic xmlns:pic="http://schemas.openxmlformats.org/drawingml/2006/picture">
+                  <pic:nvPicPr>
+                    <pic:cNvPr id="4" name="Picture 4"/>
+                    <pic:cNvPicPr>
+                      <a:picLocks noChangeAspect="1"/>
+                    </pic:cNvPicPr>
+                  </pic:nvPicPr>
+                  <pic:blipFill>
+                    <a:blip r:embed="rId11"/>
                     <a:stretch>
                       <a:fillRect/>
                     </a:stretch>
@@ -425,35 +426,52 @@
         </w:drawing>
       </w:r>
     </w:p>
-    <w:p>
-      <w:r>
-        <w:drawing>
-          <wp:inline distT="0" distB="0" distL="114300" distR="114300">
-            <wp:extent cx="5266055" cy="2712720"/>
-            <wp:effectExtent l="0" t="0" r="10795" b="11430"/>
-            <wp:docPr id="28" name="Picture 8"/>
-            <wp:cNvGraphicFramePr>
-              <a:graphicFrameLocks xmlns:a="http://schemas.openxmlformats.org/drawingml/2006/main" noChangeAspect="1"/>
-            </wp:cNvGraphicFramePr>
-            <a:graphic xmlns:a="http://schemas.openxmlformats.org/drawingml/2006/main">
-              <a:graphicData uri="http://schemas.openxmlformats.org/drawingml/2006/picture">
-                <pic:pic xmlns:pic="http://schemas.openxmlformats.org/drawingml/2006/picture">
-                  <pic:nvPicPr>
-                    <pic:cNvPr id="28" name="Picture 8"/>
-                    <pic:cNvPicPr>
-                      <a:picLocks noChangeAspect="1"/>
-                    </pic:cNvPicPr>
-                  </pic:nvPicPr>
-                  <pic:blipFill>
-                    <a:blip r:embed="rId11"/>
-                    <a:stretch>
-                      <a:fillRect/>
-                    </a:stretch>
-                  </pic:blipFill>
-                  <pic:spPr>
-                    <a:xfrm>
-                      <a:off x="0" y="0"/>
-                      <a:ext cx="5266055" cy="2712720"/>
+    <w:p/>
+    <w:p/>
+    <w:p>
+      <w:pPr>
+        <w:rPr>
+          <w:rFonts w:hint="default"/>
+          <w:lang w:val="en-US"/>
+        </w:rPr>
+      </w:pPr>
+      <w:r>
+        <w:rPr>
+          <w:rFonts w:hint="default"/>
+          <w:lang w:val="en-US"/>
+        </w:rPr>
+        <w:t>1/ Thực đơn</w:t>
+      </w:r>
+    </w:p>
+    <w:p>
+      <w:r>
+        <w:drawing>
+          <wp:inline distT="0" distB="0" distL="114300" distR="114300">
+            <wp:extent cx="5269230" cy="2962910"/>
+            <wp:effectExtent l="0" t="0" r="7620" b="8890"/>
+            <wp:docPr id="5" name="Picture 5"/>
+            <wp:cNvGraphicFramePr>
+              <a:graphicFrameLocks xmlns:a="http://schemas.openxmlformats.org/drawingml/2006/main" noChangeAspect="1"/>
+            </wp:cNvGraphicFramePr>
+            <a:graphic xmlns:a="http://schemas.openxmlformats.org/drawingml/2006/main">
+              <a:graphicData uri="http://schemas.openxmlformats.org/drawingml/2006/picture">
+                <pic:pic xmlns:pic="http://schemas.openxmlformats.org/drawingml/2006/picture">
+                  <pic:nvPicPr>
+                    <pic:cNvPr id="5" name="Picture 5"/>
+                    <pic:cNvPicPr>
+                      <a:picLocks noChangeAspect="1"/>
+                    </pic:cNvPicPr>
+                  </pic:nvPicPr>
+                  <pic:blipFill>
+                    <a:blip r:embed="rId12"/>
+                    <a:stretch>
+                      <a:fillRect/>
+                    </a:stretch>
+                  </pic:blipFill>
+                  <pic:spPr>
+                    <a:xfrm>
+                      <a:off x="0" y="0"/>
+                      <a:ext cx="5269230" cy="2962910"/>
                     </a:xfrm>
                     <a:prstGeom prst="rect">
                       <a:avLst/>
@@ -490,7 +508,7 @@
                     </pic:cNvPicPr>
                   </pic:nvPicPr>
                   <pic:blipFill>
-                    <a:blip r:embed="rId12"/>
+                    <a:blip r:embed="rId13"/>
                     <a:stretch>
                       <a:fillRect/>
                     </a:stretch>
@@ -535,7 +553,7 @@
                     </pic:cNvPicPr>
                   </pic:nvPicPr>
                   <pic:blipFill>
-                    <a:blip r:embed="rId13"/>
+                    <a:blip r:embed="rId14"/>
                     <a:stretch>
                       <a:fillRect/>
                     </a:stretch>
@@ -560,36 +578,58 @@
         </w:drawing>
       </w:r>
     </w:p>
-    <w:p/>
-    <w:p>
-      <w:r>
-        <w:drawing>
-          <wp:inline distT="0" distB="0" distL="114300" distR="114300">
-            <wp:extent cx="5261610" cy="2727325"/>
-            <wp:effectExtent l="0" t="0" r="15240" b="15875"/>
-            <wp:docPr id="29" name="Picture 9"/>
-            <wp:cNvGraphicFramePr>
-              <a:graphicFrameLocks xmlns:a="http://schemas.openxmlformats.org/drawingml/2006/main" noChangeAspect="1"/>
-            </wp:cNvGraphicFramePr>
-            <a:graphic xmlns:a="http://schemas.openxmlformats.org/drawingml/2006/main">
-              <a:graphicData uri="http://schemas.openxmlformats.org/drawingml/2006/picture">
-                <pic:pic xmlns:pic="http://schemas.openxmlformats.org/drawingml/2006/picture">
-                  <pic:nvPicPr>
-                    <pic:cNvPr id="29" name="Picture 9"/>
-                    <pic:cNvPicPr>
-                      <a:picLocks noChangeAspect="1"/>
-                    </pic:cNvPicPr>
-                  </pic:nvPicPr>
-                  <pic:blipFill>
-                    <a:blip r:embed="rId14"/>
-                    <a:stretch>
-                      <a:fillRect/>
-                    </a:stretch>
-                  </pic:blipFill>
-                  <pic:spPr>
-                    <a:xfrm>
-                      <a:off x="0" y="0"/>
-                      <a:ext cx="5261610" cy="2727325"/>
+    <w:p>
+      <w:pPr>
+        <w:rPr>
+          <w:rFonts w:hint="default"/>
+          <w:lang w:val="en-US"/>
+        </w:rPr>
+      </w:pPr>
+    </w:p>
+    <w:p>
+      <w:pPr>
+        <w:rPr>
+          <w:rFonts w:hint="default"/>
+          <w:lang w:val="en-US"/>
+        </w:rPr>
+      </w:pPr>
+      <w:r>
+        <w:rPr>
+          <w:rFonts w:hint="default"/>
+          <w:lang w:val="en-US"/>
+        </w:rPr>
+        <w:t>2/ khách hàng</w:t>
+      </w:r>
+    </w:p>
+    <w:p>
+      <w:r>
+        <w:drawing>
+          <wp:inline distT="0" distB="0" distL="114300" distR="114300">
+            <wp:extent cx="5269230" cy="2962910"/>
+            <wp:effectExtent l="0" t="0" r="7620" b="8890"/>
+            <wp:docPr id="6" name="Picture 6"/>
+            <wp:cNvGraphicFramePr>
+              <a:graphicFrameLocks xmlns:a="http://schemas.openxmlformats.org/drawingml/2006/main" noChangeAspect="1"/>
+            </wp:cNvGraphicFramePr>
+            <a:graphic xmlns:a="http://schemas.openxmlformats.org/drawingml/2006/main">
+              <a:graphicData uri="http://schemas.openxmlformats.org/drawingml/2006/picture">
+                <pic:pic xmlns:pic="http://schemas.openxmlformats.org/drawingml/2006/picture">
+                  <pic:nvPicPr>
+                    <pic:cNvPr id="6" name="Picture 6"/>
+                    <pic:cNvPicPr>
+                      <a:picLocks noChangeAspect="1"/>
+                    </pic:cNvPicPr>
+                  </pic:nvPicPr>
+                  <pic:blipFill>
+                    <a:blip r:embed="rId15"/>
+                    <a:stretch>
+                      <a:fillRect/>
+                    </a:stretch>
+                  </pic:blipFill>
+                  <pic:spPr>
+                    <a:xfrm>
+                      <a:off x="0" y="0"/>
+                      <a:ext cx="5269230" cy="2962910"/>
                     </a:xfrm>
                     <a:prstGeom prst="rect">
                       <a:avLst/>
@@ -626,7 +666,7 @@
                     </pic:cNvPicPr>
                   </pic:nvPicPr>
                   <pic:blipFill>
-                    <a:blip r:embed="rId15"/>
+                    <a:blip r:embed="rId16"/>
                     <a:stretch>
                       <a:fillRect/>
                     </a:stretch>
@@ -671,7 +711,7 @@
                     </pic:cNvPicPr>
                   </pic:nvPicPr>
                   <pic:blipFill>
-                    <a:blip r:embed="rId16"/>
+                    <a:blip r:embed="rId17"/>
                     <a:stretch>
                       <a:fillRect/>
                     </a:stretch>
@@ -696,35 +736,203 @@
         </w:drawing>
       </w:r>
     </w:p>
-    <w:p>
-      <w:r>
-        <w:drawing>
-          <wp:inline distT="0" distB="0" distL="114300" distR="114300">
-            <wp:extent cx="5265420" cy="2792730"/>
-            <wp:effectExtent l="0" t="0" r="11430" b="7620"/>
-            <wp:docPr id="30" name="Picture 10"/>
-            <wp:cNvGraphicFramePr>
-              <a:graphicFrameLocks xmlns:a="http://schemas.openxmlformats.org/drawingml/2006/main" noChangeAspect="1"/>
-            </wp:cNvGraphicFramePr>
-            <a:graphic xmlns:a="http://schemas.openxmlformats.org/drawingml/2006/main">
-              <a:graphicData uri="http://schemas.openxmlformats.org/drawingml/2006/picture">
-                <pic:pic xmlns:pic="http://schemas.openxmlformats.org/drawingml/2006/picture">
-                  <pic:nvPicPr>
-                    <pic:cNvPr id="30" name="Picture 10"/>
-                    <pic:cNvPicPr>
-                      <a:picLocks noChangeAspect="1"/>
-                    </pic:cNvPicPr>
-                  </pic:nvPicPr>
-                  <pic:blipFill>
-                    <a:blip r:embed="rId17"/>
-                    <a:stretch>
-                      <a:fillRect/>
-                    </a:stretch>
-                  </pic:blipFill>
-                  <pic:spPr>
-                    <a:xfrm>
-                      <a:off x="0" y="0"/>
-                      <a:ext cx="5265420" cy="2792730"/>
+    <w:p/>
+    <w:p>
+      <w:pPr>
+        <w:rPr>
+          <w:rFonts w:hint="default"/>
+          <w:lang w:val="en-US"/>
+        </w:rPr>
+      </w:pPr>
+    </w:p>
+    <w:p>
+      <w:pPr>
+        <w:rPr>
+          <w:rFonts w:hint="default"/>
+          <w:lang w:val="en-US"/>
+        </w:rPr>
+      </w:pPr>
+    </w:p>
+    <w:p>
+      <w:pPr>
+        <w:rPr>
+          <w:rFonts w:hint="default"/>
+          <w:lang w:val="en-US"/>
+        </w:rPr>
+      </w:pPr>
+    </w:p>
+    <w:p>
+      <w:pPr>
+        <w:rPr>
+          <w:rFonts w:hint="default"/>
+          <w:lang w:val="en-US"/>
+        </w:rPr>
+      </w:pPr>
+    </w:p>
+    <w:p>
+      <w:pPr>
+        <w:rPr>
+          <w:rFonts w:hint="default"/>
+          <w:lang w:val="en-US"/>
+        </w:rPr>
+      </w:pPr>
+    </w:p>
+    <w:p>
+      <w:pPr>
+        <w:rPr>
+          <w:rFonts w:hint="default"/>
+          <w:lang w:val="en-US"/>
+        </w:rPr>
+      </w:pPr>
+    </w:p>
+    <w:p>
+      <w:pPr>
+        <w:rPr>
+          <w:rFonts w:hint="default"/>
+          <w:lang w:val="en-US"/>
+        </w:rPr>
+      </w:pPr>
+    </w:p>
+    <w:p>
+      <w:pPr>
+        <w:rPr>
+          <w:rFonts w:hint="default"/>
+          <w:lang w:val="en-US"/>
+        </w:rPr>
+      </w:pPr>
+    </w:p>
+    <w:p>
+      <w:pPr>
+        <w:rPr>
+          <w:rFonts w:hint="default"/>
+          <w:lang w:val="en-US"/>
+        </w:rPr>
+      </w:pPr>
+    </w:p>
+    <w:p>
+      <w:pPr>
+        <w:rPr>
+          <w:rFonts w:hint="default"/>
+          <w:lang w:val="en-US"/>
+        </w:rPr>
+      </w:pPr>
+    </w:p>
+    <w:p>
+      <w:pPr>
+        <w:rPr>
+          <w:rFonts w:hint="default"/>
+          <w:lang w:val="en-US"/>
+        </w:rPr>
+      </w:pPr>
+    </w:p>
+    <w:p>
+      <w:pPr>
+        <w:rPr>
+          <w:rFonts w:hint="default"/>
+          <w:lang w:val="en-US"/>
+        </w:rPr>
+      </w:pPr>
+    </w:p>
+    <w:p>
+      <w:pPr>
+        <w:rPr>
+          <w:rFonts w:hint="default"/>
+          <w:lang w:val="en-US"/>
+        </w:rPr>
+      </w:pPr>
+    </w:p>
+    <w:p>
+      <w:pPr>
+        <w:rPr>
+          <w:rFonts w:hint="default"/>
+          <w:lang w:val="en-US"/>
+        </w:rPr>
+      </w:pPr>
+    </w:p>
+    <w:p>
+      <w:pPr>
+        <w:rPr>
+          <w:rFonts w:hint="default"/>
+          <w:lang w:val="en-US"/>
+        </w:rPr>
+      </w:pPr>
+    </w:p>
+    <w:p>
+      <w:pPr>
+        <w:rPr>
+          <w:rFonts w:hint="default"/>
+          <w:lang w:val="en-US"/>
+        </w:rPr>
+      </w:pPr>
+    </w:p>
+    <w:p>
+      <w:pPr>
+        <w:rPr>
+          <w:rFonts w:hint="default"/>
+          <w:lang w:val="en-US"/>
+        </w:rPr>
+      </w:pPr>
+    </w:p>
+    <w:p>
+      <w:pPr>
+        <w:rPr>
+          <w:rFonts w:hint="default"/>
+          <w:lang w:val="en-US"/>
+        </w:rPr>
+      </w:pPr>
+    </w:p>
+    <w:p>
+      <w:pPr>
+        <w:rPr>
+          <w:rFonts w:hint="default"/>
+          <w:lang w:val="en-US"/>
+        </w:rPr>
+      </w:pPr>
+    </w:p>
+    <w:p>
+      <w:pPr>
+        <w:rPr>
+          <w:rFonts w:hint="default"/>
+          <w:lang w:val="en-US"/>
+        </w:rPr>
+      </w:pPr>
+      <w:r>
+        <w:rPr>
+          <w:rFonts w:hint="default"/>
+          <w:lang w:val="en-US"/>
+        </w:rPr>
+        <w:t>3/ nhân viên</w:t>
+      </w:r>
+    </w:p>
+    <w:p>
+      <w:r>
+        <w:drawing>
+          <wp:inline distT="0" distB="0" distL="114300" distR="114300">
+            <wp:extent cx="5269230" cy="2962910"/>
+            <wp:effectExtent l="0" t="0" r="7620" b="8890"/>
+            <wp:docPr id="7" name="Picture 7"/>
+            <wp:cNvGraphicFramePr>
+              <a:graphicFrameLocks xmlns:a="http://schemas.openxmlformats.org/drawingml/2006/main" noChangeAspect="1"/>
+            </wp:cNvGraphicFramePr>
+            <a:graphic xmlns:a="http://schemas.openxmlformats.org/drawingml/2006/main">
+              <a:graphicData uri="http://schemas.openxmlformats.org/drawingml/2006/picture">
+                <pic:pic xmlns:pic="http://schemas.openxmlformats.org/drawingml/2006/picture">
+                  <pic:nvPicPr>
+                    <pic:cNvPr id="7" name="Picture 7"/>
+                    <pic:cNvPicPr>
+                      <a:picLocks noChangeAspect="1"/>
+                    </pic:cNvPicPr>
+                  </pic:nvPicPr>
+                  <pic:blipFill>
+                    <a:blip r:embed="rId18"/>
+                    <a:stretch>
+                      <a:fillRect/>
+                    </a:stretch>
+                  </pic:blipFill>
+                  <pic:spPr>
+                    <a:xfrm>
+                      <a:off x="0" y="0"/>
+                      <a:ext cx="5269230" cy="2962910"/>
                     </a:xfrm>
                     <a:prstGeom prst="rect">
                       <a:avLst/>
@@ -761,7 +969,7 @@
                     </pic:cNvPicPr>
                   </pic:nvPicPr>
                   <pic:blipFill>
-                    <a:blip r:embed="rId18"/>
+                    <a:blip r:embed="rId19"/>
                     <a:stretch>
                       <a:fillRect/>
                     </a:stretch>
@@ -798,7 +1006,7 @@
           <w:rFonts w:hint="default"/>
           <w:lang w:val="en-US"/>
         </w:rPr>
-        <w:t>Them nhan vien</w:t>
+        <w:t>Thêm nhân viên</w:t>
       </w:r>
     </w:p>
     <w:p>
@@ -821,7 +1029,7 @@
                     </pic:cNvPicPr>
                   </pic:nvPicPr>
                   <pic:blipFill>
-                    <a:blip r:embed="rId19"/>
+                    <a:blip r:embed="rId20"/>
                     <a:stretch>
                       <a:fillRect/>
                     </a:stretch>
@@ -846,41 +1054,258 @@
         </w:drawing>
       </w:r>
     </w:p>
-    <w:p>
-      <w:pPr>
-        <w:rPr>
-          <w:rFonts w:hint="default"/>
-          <w:lang w:val="en-US"/>
-        </w:rPr>
-      </w:pPr>
-      <w:r>
-        <w:drawing>
-          <wp:inline distT="0" distB="0" distL="114300" distR="114300">
-            <wp:extent cx="5261610" cy="2773680"/>
-            <wp:effectExtent l="0" t="0" r="15240" b="7620"/>
-            <wp:docPr id="31" name="Picture 11"/>
-            <wp:cNvGraphicFramePr>
-              <a:graphicFrameLocks xmlns:a="http://schemas.openxmlformats.org/drawingml/2006/main" noChangeAspect="1"/>
-            </wp:cNvGraphicFramePr>
-            <a:graphic xmlns:a="http://schemas.openxmlformats.org/drawingml/2006/main">
-              <a:graphicData uri="http://schemas.openxmlformats.org/drawingml/2006/picture">
-                <pic:pic xmlns:pic="http://schemas.openxmlformats.org/drawingml/2006/picture">
-                  <pic:nvPicPr>
-                    <pic:cNvPr id="31" name="Picture 11"/>
-                    <pic:cNvPicPr>
-                      <a:picLocks noChangeAspect="1"/>
-                    </pic:cNvPicPr>
-                  </pic:nvPicPr>
-                  <pic:blipFill>
-                    <a:blip r:embed="rId20"/>
-                    <a:stretch>
-                      <a:fillRect/>
-                    </a:stretch>
-                  </pic:blipFill>
-                  <pic:spPr>
-                    <a:xfrm>
-                      <a:off x="0" y="0"/>
-                      <a:ext cx="5261610" cy="2773680"/>
+    <w:p/>
+    <w:p>
+      <w:pPr>
+        <w:rPr>
+          <w:rFonts w:hint="default"/>
+          <w:lang w:val="en-US"/>
+        </w:rPr>
+      </w:pPr>
+      <w:r>
+        <w:rPr>
+          <w:rFonts w:hint="default"/>
+          <w:lang w:val="en-US"/>
+        </w:rPr>
+        <w:t>4/ bán hàng</w:t>
+      </w:r>
+    </w:p>
+    <w:p>
+      <w:r>
+        <w:drawing>
+          <wp:inline distT="0" distB="0" distL="114300" distR="114300">
+            <wp:extent cx="5269230" cy="2962910"/>
+            <wp:effectExtent l="0" t="0" r="7620" b="8890"/>
+            <wp:docPr id="10" name="Picture 8"/>
+            <wp:cNvGraphicFramePr>
+              <a:graphicFrameLocks xmlns:a="http://schemas.openxmlformats.org/drawingml/2006/main" noChangeAspect="1"/>
+            </wp:cNvGraphicFramePr>
+            <a:graphic xmlns:a="http://schemas.openxmlformats.org/drawingml/2006/main">
+              <a:graphicData uri="http://schemas.openxmlformats.org/drawingml/2006/picture">
+                <pic:pic xmlns:pic="http://schemas.openxmlformats.org/drawingml/2006/picture">
+                  <pic:nvPicPr>
+                    <pic:cNvPr id="10" name="Picture 8"/>
+                    <pic:cNvPicPr>
+                      <a:picLocks noChangeAspect="1"/>
+                    </pic:cNvPicPr>
+                  </pic:nvPicPr>
+                  <pic:blipFill>
+                    <a:blip r:embed="rId21"/>
+                    <a:stretch>
+                      <a:fillRect/>
+                    </a:stretch>
+                  </pic:blipFill>
+                  <pic:spPr>
+                    <a:xfrm>
+                      <a:off x="0" y="0"/>
+                      <a:ext cx="5269230" cy="2962910"/>
+                    </a:xfrm>
+                    <a:prstGeom prst="rect">
+                      <a:avLst/>
+                    </a:prstGeom>
+                    <a:noFill/>
+                    <a:ln>
+                      <a:noFill/>
+                    </a:ln>
+                  </pic:spPr>
+                </pic:pic>
+              </a:graphicData>
+            </a:graphic>
+          </wp:inline>
+        </w:drawing>
+      </w:r>
+    </w:p>
+    <w:p/>
+    <w:p/>
+    <w:p/>
+    <w:p/>
+    <w:p/>
+    <w:p/>
+    <w:p/>
+    <w:p/>
+    <w:p/>
+    <w:p/>
+    <w:p/>
+    <w:p/>
+    <w:p/>
+    <w:p/>
+    <w:p/>
+    <w:p/>
+    <w:p/>
+    <w:p>
+      <w:pPr>
+        <w:rPr>
+          <w:rFonts w:hint="default"/>
+          <w:lang w:val="en-US"/>
+        </w:rPr>
+      </w:pPr>
+      <w:r>
+        <w:rPr>
+          <w:rFonts w:hint="default"/>
+          <w:lang w:val="en-US"/>
+        </w:rPr>
+        <w:t>5/ đơn vị thực đơn</w:t>
+      </w:r>
+    </w:p>
+    <w:p>
+      <w:r>
+        <w:drawing>
+          <wp:inline distT="0" distB="0" distL="114300" distR="114300">
+            <wp:extent cx="5269230" cy="2962910"/>
+            <wp:effectExtent l="0" t="0" r="7620" b="8890"/>
+            <wp:docPr id="16" name="Picture 10"/>
+            <wp:cNvGraphicFramePr>
+              <a:graphicFrameLocks xmlns:a="http://schemas.openxmlformats.org/drawingml/2006/main" noChangeAspect="1"/>
+            </wp:cNvGraphicFramePr>
+            <a:graphic xmlns:a="http://schemas.openxmlformats.org/drawingml/2006/main">
+              <a:graphicData uri="http://schemas.openxmlformats.org/drawingml/2006/picture">
+                <pic:pic xmlns:pic="http://schemas.openxmlformats.org/drawingml/2006/picture">
+                  <pic:nvPicPr>
+                    <pic:cNvPr id="16" name="Picture 10"/>
+                    <pic:cNvPicPr>
+                      <a:picLocks noChangeAspect="1"/>
+                    </pic:cNvPicPr>
+                  </pic:nvPicPr>
+                  <pic:blipFill>
+                    <a:blip r:embed="rId22"/>
+                    <a:stretch>
+                      <a:fillRect/>
+                    </a:stretch>
+                  </pic:blipFill>
+                  <pic:spPr>
+                    <a:xfrm>
+                      <a:off x="0" y="0"/>
+                      <a:ext cx="5269230" cy="2962910"/>
+                    </a:xfrm>
+                    <a:prstGeom prst="rect">
+                      <a:avLst/>
+                    </a:prstGeom>
+                    <a:noFill/>
+                    <a:ln>
+                      <a:noFill/>
+                    </a:ln>
+                  </pic:spPr>
+                </pic:pic>
+              </a:graphicData>
+            </a:graphic>
+          </wp:inline>
+        </w:drawing>
+      </w:r>
+    </w:p>
+    <w:p/>
+    <w:p/>
+    <w:p/>
+    <w:p>
+      <w:r>
+        <w:drawing>
+          <wp:inline distT="0" distB="0" distL="114300" distR="114300">
+            <wp:extent cx="5269230" cy="2962910"/>
+            <wp:effectExtent l="0" t="0" r="7620" b="8890"/>
+            <wp:docPr id="19" name="Picture 11"/>
+            <wp:cNvGraphicFramePr>
+              <a:graphicFrameLocks xmlns:a="http://schemas.openxmlformats.org/drawingml/2006/main" noChangeAspect="1"/>
+            </wp:cNvGraphicFramePr>
+            <a:graphic xmlns:a="http://schemas.openxmlformats.org/drawingml/2006/main">
+              <a:graphicData uri="http://schemas.openxmlformats.org/drawingml/2006/picture">
+                <pic:pic xmlns:pic="http://schemas.openxmlformats.org/drawingml/2006/picture">
+                  <pic:nvPicPr>
+                    <pic:cNvPr id="19" name="Picture 11"/>
+                    <pic:cNvPicPr>
+                      <a:picLocks noChangeAspect="1"/>
+                    </pic:cNvPicPr>
+                  </pic:nvPicPr>
+                  <pic:blipFill>
+                    <a:blip r:embed="rId23"/>
+                    <a:stretch>
+                      <a:fillRect/>
+                    </a:stretch>
+                  </pic:blipFill>
+                  <pic:spPr>
+                    <a:xfrm>
+                      <a:off x="0" y="0"/>
+                      <a:ext cx="5269230" cy="2962910"/>
+                    </a:xfrm>
+                    <a:prstGeom prst="rect">
+                      <a:avLst/>
+                    </a:prstGeom>
+                    <a:noFill/>
+                    <a:ln>
+                      <a:noFill/>
+                    </a:ln>
+                  </pic:spPr>
+                </pic:pic>
+              </a:graphicData>
+            </a:graphic>
+          </wp:inline>
+        </w:drawing>
+      </w:r>
+    </w:p>
+    <w:p/>
+    <w:p/>
+    <w:p/>
+    <w:p/>
+    <w:p/>
+    <w:p/>
+    <w:p/>
+    <w:p/>
+    <w:p/>
+    <w:p/>
+    <w:p/>
+    <w:p/>
+    <w:p/>
+    <w:p/>
+    <w:p>
+      <w:pPr>
+        <w:rPr>
+          <w:rFonts w:hint="default"/>
+          <w:lang w:val="en-US"/>
+        </w:rPr>
+      </w:pPr>
+      <w:r>
+        <w:rPr>
+          <w:rFonts w:hint="default"/>
+          <w:lang w:val="en-US"/>
+        </w:rPr>
+        <w:t>6/ danh mục thực đơn</w:t>
+      </w:r>
+      <w:bookmarkStart w:id="0" w:name="_GoBack"/>
+      <w:bookmarkEnd w:id="0"/>
+    </w:p>
+    <w:p>
+      <w:pPr>
+        <w:rPr>
+          <w:rFonts w:hint="default"/>
+          <w:lang w:val="en-US"/>
+        </w:rPr>
+      </w:pPr>
+      <w:r>
+        <w:drawing>
+          <wp:inline distT="0" distB="0" distL="114300" distR="114300">
+            <wp:extent cx="5269230" cy="2962910"/>
+            <wp:effectExtent l="0" t="0" r="7620" b="8890"/>
+            <wp:docPr id="23" name="Picture 12"/>
+            <wp:cNvGraphicFramePr>
+              <a:graphicFrameLocks xmlns:a="http://schemas.openxmlformats.org/drawingml/2006/main" noChangeAspect="1"/>
+            </wp:cNvGraphicFramePr>
+            <a:graphic xmlns:a="http://schemas.openxmlformats.org/drawingml/2006/main">
+              <a:graphicData uri="http://schemas.openxmlformats.org/drawingml/2006/picture">
+                <pic:pic xmlns:pic="http://schemas.openxmlformats.org/drawingml/2006/picture">
+                  <pic:nvPicPr>
+                    <pic:cNvPr id="23" name="Picture 12"/>
+                    <pic:cNvPicPr>
+                      <a:picLocks noChangeAspect="1"/>
+                    </pic:cNvPicPr>
+                  </pic:nvPicPr>
+                  <pic:blipFill>
+                    <a:blip r:embed="rId24"/>
+                    <a:stretch>
+                      <a:fillRect/>
+                    </a:stretch>
+                  </pic:blipFill>
+                  <pic:spPr>
+                    <a:xfrm>
+                      <a:off x="0" y="0"/>
+                      <a:ext cx="5269230" cy="2962910"/>
                     </a:xfrm>
                     <a:prstGeom prst="rect">
                       <a:avLst/>
@@ -941,21 +1366,21 @@
           <wp:inline distT="0" distB="0" distL="114300" distR="114300">
             <wp:extent cx="5269230" cy="2962910"/>
             <wp:effectExtent l="0" t="0" r="7620" b="8890"/>
-            <wp:docPr id="32" name="Picture 12"/>
-            <wp:cNvGraphicFramePr>
-              <a:graphicFrameLocks xmlns:a="http://schemas.openxmlformats.org/drawingml/2006/main" noChangeAspect="1"/>
-            </wp:cNvGraphicFramePr>
-            <a:graphic xmlns:a="http://schemas.openxmlformats.org/drawingml/2006/main">
-              <a:graphicData uri="http://schemas.openxmlformats.org/drawingml/2006/picture">
-                <pic:pic xmlns:pic="http://schemas.openxmlformats.org/drawingml/2006/picture">
-                  <pic:nvPicPr>
-                    <pic:cNvPr id="32" name="Picture 12"/>
-                    <pic:cNvPicPr>
-                      <a:picLocks noChangeAspect="1"/>
-                    </pic:cNvPicPr>
-                  </pic:nvPicPr>
-                  <pic:blipFill>
-                    <a:blip r:embed="rId21"/>
+            <wp:docPr id="11" name="Picture 9"/>
+            <wp:cNvGraphicFramePr>
+              <a:graphicFrameLocks xmlns:a="http://schemas.openxmlformats.org/drawingml/2006/main" noChangeAspect="1"/>
+            </wp:cNvGraphicFramePr>
+            <a:graphic xmlns:a="http://schemas.openxmlformats.org/drawingml/2006/main">
+              <a:graphicData uri="http://schemas.openxmlformats.org/drawingml/2006/picture">
+                <pic:pic xmlns:pic="http://schemas.openxmlformats.org/drawingml/2006/picture">
+                  <pic:nvPicPr>
+                    <pic:cNvPr id="11" name="Picture 9"/>
+                    <pic:cNvPicPr>
+                      <a:picLocks noChangeAspect="1"/>
+                    </pic:cNvPicPr>
+                  </pic:nvPicPr>
+                  <pic:blipFill>
+                    <a:blip r:embed="rId25"/>
                     <a:stretch>
                       <a:fillRect/>
                     </a:stretch>
@@ -979,8 +1404,6 @@
           </wp:inline>
         </w:drawing>
       </w:r>
-      <w:bookmarkStart w:id="0" w:name="_GoBack"/>
-      <w:bookmarkEnd w:id="0"/>
     </w:p>
     <w:p/>
     <w:p>
@@ -1003,7 +1426,7 @@
                     </pic:cNvPicPr>
                   </pic:nvPicPr>
                   <pic:blipFill>
-                    <a:blip r:embed="rId22"/>
+                    <a:blip r:embed="rId26"/>
                     <a:stretch>
                       <a:fillRect/>
                     </a:stretch>
